--- a/backend2 notes.docx
+++ b/backend2 notes.docx
@@ -126,33 +126,7 @@
           <w:szCs w:val="32"/>
           <w:lang w:val="en-US"/>
         </w:rPr>
-        <w:t xml:space="preserve">I am able to routing from index.js to routes where let’s say I have todo.js which contains initial </w:t>
-      </w:r>
-      <w:proofErr w:type="gramStart"/>
-      <w:r>
-        <w:rPr>
-          <w:b/>
-          <w:bCs/>
-          <w:i/>
-          <w:iCs/>
-          <w:sz w:val="32"/>
-          <w:szCs w:val="32"/>
-          <w:lang w:val="en-US"/>
-        </w:rPr>
-        <w:t>routes ,</w:t>
-      </w:r>
-      <w:proofErr w:type="gramEnd"/>
-      <w:r>
-        <w:rPr>
-          <w:b/>
-          <w:bCs/>
-          <w:i/>
-          <w:iCs/>
-          <w:sz w:val="32"/>
-          <w:szCs w:val="32"/>
-          <w:lang w:val="en-US"/>
-        </w:rPr>
-        <w:t xml:space="preserve"> which would be mapped to business logic inside controller to perform specific operations. </w:t>
+        <w:t xml:space="preserve">I am able to routing from index.js to routes where let’s say I have todo.js which contains initial routes , which would be mapped to business logic inside controller to perform specific operations. </w:t>
       </w:r>
     </w:p>
     <w:p>
@@ -490,6 +464,88 @@
           <w:lang w:val="en-US"/>
         </w:rPr>
         <w:t xml:space="preserve"> Using dev and start</w:t>
+      </w:r>
+      <w:r>
+        <w:rPr>
+          <w:b/>
+          <w:bCs/>
+          <w:i/>
+          <w:iCs/>
+          <w:sz w:val="32"/>
+          <w:szCs w:val="32"/>
+          <w:lang w:val="en-US"/>
+        </w:rPr>
+        <w:br/>
+      </w:r>
+      <w:r>
+        <w:rPr>
+          <w:b/>
+          <w:bCs/>
+          <w:i/>
+          <w:iCs/>
+          <w:sz w:val="32"/>
+          <w:szCs w:val="32"/>
+          <w:lang w:val="en-US"/>
+        </w:rPr>
+        <w:br/>
+      </w:r>
+      <w:r>
+        <w:rPr>
+          <w:b/>
+          <w:bCs/>
+          <w:i/>
+          <w:iCs/>
+          <w:sz w:val="32"/>
+          <w:szCs w:val="32"/>
+          <w:lang w:val="en-US"/>
+        </w:rPr>
+        <w:drawing>
+          <wp:inline distT="0" distB="0" distL="0" distR="0" wp14:anchorId="64FE2E6D" wp14:editId="06480390">
+            <wp:extent cx="5540220" cy="2446232"/>
+            <wp:effectExtent l="0" t="0" r="3810" b="0"/>
+            <wp:docPr id="2052135207" name="Picture 1"/>
+            <wp:cNvGraphicFramePr>
+              <a:graphicFrameLocks xmlns:a="http://schemas.openxmlformats.org/drawingml/2006/main" noChangeAspect="1"/>
+            </wp:cNvGraphicFramePr>
+            <a:graphic xmlns:a="http://schemas.openxmlformats.org/drawingml/2006/main">
+              <a:graphicData uri="http://schemas.openxmlformats.org/drawingml/2006/picture">
+                <pic:pic xmlns:pic="http://schemas.openxmlformats.org/drawingml/2006/picture">
+                  <pic:nvPicPr>
+                    <pic:cNvPr id="2052135207" name=""/>
+                    <pic:cNvPicPr/>
+                  </pic:nvPicPr>
+                  <pic:blipFill>
+                    <a:blip r:embed="rId7"/>
+                    <a:stretch>
+                      <a:fillRect/>
+                    </a:stretch>
+                  </pic:blipFill>
+                  <pic:spPr>
+                    <a:xfrm>
+                      <a:off x="0" y="0"/>
+                      <a:ext cx="5540220" cy="2446232"/>
+                    </a:xfrm>
+                    <a:prstGeom prst="rect">
+                      <a:avLst/>
+                    </a:prstGeom>
+                  </pic:spPr>
+                </pic:pic>
+              </a:graphicData>
+            </a:graphic>
+          </wp:inline>
+        </w:drawing>
+      </w:r>
+      <w:r>
+        <w:rPr>
+          <w:b/>
+          <w:bCs/>
+          <w:i/>
+          <w:iCs/>
+          <w:sz w:val="32"/>
+          <w:szCs w:val="32"/>
+          <w:lang w:val="en-US"/>
+        </w:rPr>
+        <w:t xml:space="preserve">add this to the .env file where we define the port and the database to connect to. </w:t>
       </w:r>
     </w:p>
     <w:p>

--- a/backend2 notes.docx
+++ b/backend2 notes.docx
@@ -152,33 +152,7 @@
           <w:szCs w:val="32"/>
           <w:lang w:val="en-US"/>
         </w:rPr>
-        <w:t xml:space="preserve">Controller logic tells that as soon as entry comes in </w:t>
-      </w:r>
-      <w:proofErr w:type="spellStart"/>
-      <w:r>
-        <w:rPr>
-          <w:b/>
-          <w:bCs/>
-          <w:i/>
-          <w:iCs/>
-          <w:sz w:val="32"/>
-          <w:szCs w:val="32"/>
-          <w:lang w:val="en-US"/>
-        </w:rPr>
-        <w:t>createTodo</w:t>
-      </w:r>
-      <w:proofErr w:type="spellEnd"/>
-      <w:r>
-        <w:rPr>
-          <w:b/>
-          <w:bCs/>
-          <w:i/>
-          <w:iCs/>
-          <w:sz w:val="32"/>
-          <w:szCs w:val="32"/>
-          <w:lang w:val="en-US"/>
-        </w:rPr>
-        <w:t xml:space="preserve"> add the entry inside the database </w:t>
+        <w:t xml:space="preserve">Controller logic tells that as soon as entry comes in createTodo add the entry inside the database </w:t>
       </w:r>
     </w:p>
     <w:p>
@@ -547,6 +521,141 @@
         </w:rPr>
         <w:t xml:space="preserve">add this to the .env file where we define the port and the database to connect to. </w:t>
       </w:r>
+    </w:p>
+    <w:p>
+      <w:pPr>
+        <w:tabs>
+          <w:tab w:val="center" w:pos="4513"/>
+          <w:tab w:val="left" w:pos="6973"/>
+        </w:tabs>
+        <w:rPr>
+          <w:b/>
+          <w:bCs/>
+          <w:i/>
+          <w:iCs/>
+          <w:sz w:val="32"/>
+          <w:szCs w:val="32"/>
+          <w:lang w:val="en-US"/>
+        </w:rPr>
+      </w:pPr>
+      <w:r>
+        <w:rPr>
+          <w:b/>
+          <w:bCs/>
+          <w:i/>
+          <w:iCs/>
+          <w:sz w:val="32"/>
+          <w:szCs w:val="32"/>
+          <w:lang w:val="en-US"/>
+        </w:rPr>
+        <w:lastRenderedPageBreak/>
+        <w:t>Not local address the 127… is the localhost is the loop back address.</w:t>
+      </w:r>
+    </w:p>
+    <w:p>
+      <w:pPr>
+        <w:tabs>
+          <w:tab w:val="center" w:pos="4513"/>
+          <w:tab w:val="left" w:pos="6973"/>
+        </w:tabs>
+        <w:rPr>
+          <w:b/>
+          <w:bCs/>
+          <w:i/>
+          <w:iCs/>
+          <w:sz w:val="32"/>
+          <w:szCs w:val="32"/>
+          <w:lang w:val="en-US"/>
+        </w:rPr>
+      </w:pPr>
+    </w:p>
+    <w:p>
+      <w:pPr>
+        <w:tabs>
+          <w:tab w:val="center" w:pos="4513"/>
+          <w:tab w:val="left" w:pos="6973"/>
+        </w:tabs>
+        <w:rPr>
+          <w:b/>
+          <w:bCs/>
+          <w:i/>
+          <w:iCs/>
+          <w:sz w:val="32"/>
+          <w:szCs w:val="32"/>
+          <w:lang w:val="en-US"/>
+        </w:rPr>
+      </w:pPr>
+      <w:r>
+        <w:rPr>
+          <w:b/>
+          <w:bCs/>
+          <w:i/>
+          <w:iCs/>
+          <w:sz w:val="32"/>
+          <w:szCs w:val="32"/>
+          <w:lang w:val="en-US"/>
+        </w:rPr>
+        <w:t>To feed the code inside .env library I would use the .env command so that .env can be stored inside the processes.</w:t>
+      </w:r>
+      <w:r>
+        <w:rPr>
+          <w:b/>
+          <w:bCs/>
+          <w:i/>
+          <w:iCs/>
+          <w:sz w:val="32"/>
+          <w:szCs w:val="32"/>
+          <w:lang w:val="en-US"/>
+        </w:rPr>
+        <w:br/>
+        <w:t xml:space="preserve">therefore run the .env command- npm I dotenv </w:t>
+      </w:r>
+    </w:p>
+    <w:p>
+      <w:pPr>
+        <w:tabs>
+          <w:tab w:val="center" w:pos="4513"/>
+          <w:tab w:val="left" w:pos="6973"/>
+        </w:tabs>
+        <w:rPr>
+          <w:b/>
+          <w:bCs/>
+          <w:i/>
+          <w:iCs/>
+          <w:sz w:val="32"/>
+          <w:szCs w:val="32"/>
+          <w:lang w:val="en-US"/>
+        </w:rPr>
+      </w:pPr>
+      <w:r>
+        <w:rPr>
+          <w:b/>
+          <w:bCs/>
+          <w:i/>
+          <w:iCs/>
+          <w:sz w:val="32"/>
+          <w:szCs w:val="32"/>
+          <w:lang w:val="en-US"/>
+        </w:rPr>
+        <w:t>Till 31.02</w:t>
+      </w:r>
+    </w:p>
+    <w:p>
+      <w:pPr>
+        <w:tabs>
+          <w:tab w:val="center" w:pos="4513"/>
+          <w:tab w:val="left" w:pos="6973"/>
+        </w:tabs>
+        <w:rPr>
+          <w:b/>
+          <w:bCs/>
+          <w:i/>
+          <w:iCs/>
+          <w:sz w:val="32"/>
+          <w:szCs w:val="32"/>
+          <w:lang w:val="en-US"/>
+        </w:rPr>
+      </w:pPr>
     </w:p>
     <w:p>
       <w:pPr>

--- a/backend2 notes.docx
+++ b/backend2 notes.docx
@@ -50,6 +50,7 @@
           <w:bCs/>
           <w:i/>
           <w:iCs/>
+          <w:noProof/>
           <w:sz w:val="96"/>
           <w:szCs w:val="96"/>
           <w:lang w:val="en-US"/>
@@ -152,7 +153,33 @@
           <w:szCs w:val="32"/>
           <w:lang w:val="en-US"/>
         </w:rPr>
-        <w:t xml:space="preserve">Controller logic tells that as soon as entry comes in createTodo add the entry inside the database </w:t>
+        <w:t xml:space="preserve">Controller logic tells that as soon as entry comes in </w:t>
+      </w:r>
+      <w:proofErr w:type="spellStart"/>
+      <w:r>
+        <w:rPr>
+          <w:b/>
+          <w:bCs/>
+          <w:i/>
+          <w:iCs/>
+          <w:sz w:val="32"/>
+          <w:szCs w:val="32"/>
+          <w:lang w:val="en-US"/>
+        </w:rPr>
+        <w:t>createTodo</w:t>
+      </w:r>
+      <w:proofErr w:type="spellEnd"/>
+      <w:r>
+        <w:rPr>
+          <w:b/>
+          <w:bCs/>
+          <w:i/>
+          <w:iCs/>
+          <w:sz w:val="32"/>
+          <w:szCs w:val="32"/>
+          <w:lang w:val="en-US"/>
+        </w:rPr>
+        <w:t xml:space="preserve"> add the entry inside the database </w:t>
       </w:r>
     </w:p>
     <w:p>
@@ -214,6 +241,7 @@
           <w:bCs/>
           <w:i/>
           <w:iCs/>
+          <w:noProof/>
           <w:sz w:val="32"/>
           <w:szCs w:val="32"/>
           <w:lang w:val="en-US"/>
@@ -361,6 +389,7 @@
           <w:bCs/>
           <w:i/>
           <w:iCs/>
+          <w:noProof/>
           <w:sz w:val="32"/>
           <w:szCs w:val="32"/>
           <w:lang w:val="en-US"/>
@@ -469,6 +498,7 @@
           <w:bCs/>
           <w:i/>
           <w:iCs/>
+          <w:noProof/>
           <w:sz w:val="32"/>
           <w:szCs w:val="32"/>
           <w:lang w:val="en-US"/>
@@ -608,7 +638,59 @@
           <w:lang w:val="en-US"/>
         </w:rPr>
         <w:br/>
-        <w:t xml:space="preserve">therefore run the .env command- npm I dotenv </w:t>
+        <w:t xml:space="preserve">therefore run the .env command- </w:t>
+      </w:r>
+      <w:proofErr w:type="spellStart"/>
+      <w:r>
+        <w:rPr>
+          <w:b/>
+          <w:bCs/>
+          <w:i/>
+          <w:iCs/>
+          <w:sz w:val="32"/>
+          <w:szCs w:val="32"/>
+          <w:lang w:val="en-US"/>
+        </w:rPr>
+        <w:t>npm</w:t>
+      </w:r>
+      <w:proofErr w:type="spellEnd"/>
+      <w:r>
+        <w:rPr>
+          <w:b/>
+          <w:bCs/>
+          <w:i/>
+          <w:iCs/>
+          <w:sz w:val="32"/>
+          <w:szCs w:val="32"/>
+          <w:lang w:val="en-US"/>
+        </w:rPr>
+        <w:t xml:space="preserve"> I </w:t>
+      </w:r>
+      <w:proofErr w:type="spellStart"/>
+      <w:r>
+        <w:rPr>
+          <w:b/>
+          <w:bCs/>
+          <w:i/>
+          <w:iCs/>
+          <w:sz w:val="32"/>
+          <w:szCs w:val="32"/>
+          <w:lang w:val="en-US"/>
+        </w:rPr>
+        <w:t>dotenv</w:t>
+      </w:r>
+      <w:proofErr w:type="spellEnd"/>
+      <w:r>
+        <w:rPr>
+          <w:b/>
+          <w:bCs/>
+          <w:i/>
+          <w:iCs/>
+          <w:sz w:val="32"/>
+          <w:szCs w:val="32"/>
+          <w:lang w:val="en-US"/>
+        </w:rPr>
+        <w:t xml:space="preserve"> </w:t>
       </w:r>
     </w:p>
     <w:p>
@@ -637,7 +719,50 @@
           <w:szCs w:val="32"/>
           <w:lang w:val="en-US"/>
         </w:rPr>
-        <w:t>Till 31.02</w:t>
+        <w:t>Every map is path to some controller</w:t>
+      </w:r>
+    </w:p>
+    <w:p>
+      <w:pPr>
+        <w:tabs>
+          <w:tab w:val="center" w:pos="4513"/>
+          <w:tab w:val="left" w:pos="6973"/>
+        </w:tabs>
+        <w:rPr>
+          <w:b/>
+          <w:bCs/>
+          <w:i/>
+          <w:iCs/>
+          <w:sz w:val="32"/>
+          <w:szCs w:val="32"/>
+          <w:lang w:val="en-US"/>
+        </w:rPr>
+      </w:pPr>
+      <w:proofErr w:type="spellStart"/>
+      <w:r>
+        <w:rPr>
+          <w:b/>
+          <w:bCs/>
+          <w:i/>
+          <w:iCs/>
+          <w:sz w:val="32"/>
+          <w:szCs w:val="32"/>
+          <w:lang w:val="en-US"/>
+        </w:rPr>
+        <w:t>CreateTodo</w:t>
+      </w:r>
+      <w:proofErr w:type="spellEnd"/>
+      <w:r>
+        <w:rPr>
+          <w:b/>
+          <w:bCs/>
+          <w:i/>
+          <w:iCs/>
+          <w:sz w:val="32"/>
+          <w:szCs w:val="32"/>
+          <w:lang w:val="en-US"/>
+        </w:rPr>
+        <w:t xml:space="preserve"> mapping is create a object and stored in the database. </w:t>
       </w:r>
     </w:p>
     <w:p>

--- a/backend2 notes.docx
+++ b/backend2 notes.docx
@@ -153,33 +153,7 @@
           <w:szCs w:val="32"/>
           <w:lang w:val="en-US"/>
         </w:rPr>
-        <w:t xml:space="preserve">Controller logic tells that as soon as entry comes in </w:t>
-      </w:r>
-      <w:proofErr w:type="spellStart"/>
-      <w:r>
-        <w:rPr>
-          <w:b/>
-          <w:bCs/>
-          <w:i/>
-          <w:iCs/>
-          <w:sz w:val="32"/>
-          <w:szCs w:val="32"/>
-          <w:lang w:val="en-US"/>
-        </w:rPr>
-        <w:t>createTodo</w:t>
-      </w:r>
-      <w:proofErr w:type="spellEnd"/>
-      <w:r>
-        <w:rPr>
-          <w:b/>
-          <w:bCs/>
-          <w:i/>
-          <w:iCs/>
-          <w:sz w:val="32"/>
-          <w:szCs w:val="32"/>
-          <w:lang w:val="en-US"/>
-        </w:rPr>
-        <w:t xml:space="preserve"> add the entry inside the database </w:t>
+        <w:t xml:space="preserve">Controller logic tells that as soon as entry comes in createTodo add the entry inside the database </w:t>
       </w:r>
     </w:p>
     <w:p>
@@ -638,59 +612,7 @@
           <w:lang w:val="en-US"/>
         </w:rPr>
         <w:br/>
-        <w:t xml:space="preserve">therefore run the .env command- </w:t>
-      </w:r>
-      <w:proofErr w:type="spellStart"/>
-      <w:r>
-        <w:rPr>
-          <w:b/>
-          <w:bCs/>
-          <w:i/>
-          <w:iCs/>
-          <w:sz w:val="32"/>
-          <w:szCs w:val="32"/>
-          <w:lang w:val="en-US"/>
-        </w:rPr>
-        <w:t>npm</w:t>
-      </w:r>
-      <w:proofErr w:type="spellEnd"/>
-      <w:r>
-        <w:rPr>
-          <w:b/>
-          <w:bCs/>
-          <w:i/>
-          <w:iCs/>
-          <w:sz w:val="32"/>
-          <w:szCs w:val="32"/>
-          <w:lang w:val="en-US"/>
-        </w:rPr>
-        <w:t xml:space="preserve"> I </w:t>
-      </w:r>
-      <w:proofErr w:type="spellStart"/>
-      <w:r>
-        <w:rPr>
-          <w:b/>
-          <w:bCs/>
-          <w:i/>
-          <w:iCs/>
-          <w:sz w:val="32"/>
-          <w:szCs w:val="32"/>
-          <w:lang w:val="en-US"/>
-        </w:rPr>
-        <w:t>dotenv</w:t>
-      </w:r>
-      <w:proofErr w:type="spellEnd"/>
-      <w:r>
-        <w:rPr>
-          <w:b/>
-          <w:bCs/>
-          <w:i/>
-          <w:iCs/>
-          <w:sz w:val="32"/>
-          <w:szCs w:val="32"/>
-          <w:lang w:val="en-US"/>
-        </w:rPr>
-        <w:t xml:space="preserve"> </w:t>
+        <w:t xml:space="preserve">therefore run the .env command- npm I dotenv </w:t>
       </w:r>
     </w:p>
     <w:p>
@@ -738,31 +660,17 @@
           <w:lang w:val="en-US"/>
         </w:rPr>
       </w:pPr>
-      <w:proofErr w:type="spellStart"/>
-      <w:r>
-        <w:rPr>
-          <w:b/>
-          <w:bCs/>
-          <w:i/>
-          <w:iCs/>
-          <w:sz w:val="32"/>
-          <w:szCs w:val="32"/>
-          <w:lang w:val="en-US"/>
-        </w:rPr>
-        <w:t>CreateTodo</w:t>
-      </w:r>
-      <w:proofErr w:type="spellEnd"/>
-      <w:r>
-        <w:rPr>
-          <w:b/>
-          <w:bCs/>
-          <w:i/>
-          <w:iCs/>
-          <w:sz w:val="32"/>
-          <w:szCs w:val="32"/>
-          <w:lang w:val="en-US"/>
-        </w:rPr>
-        <w:t xml:space="preserve"> mapping is create a object and stored in the database. </w:t>
+      <w:r>
+        <w:rPr>
+          <w:b/>
+          <w:bCs/>
+          <w:i/>
+          <w:iCs/>
+          <w:sz w:val="32"/>
+          <w:szCs w:val="32"/>
+          <w:lang w:val="en-US"/>
+        </w:rPr>
+        <w:t xml:space="preserve">CreateTodo mapping is create a object and stored in the database. </w:t>
       </w:r>
     </w:p>
     <w:p>
@@ -781,6 +689,272 @@
           <w:lang w:val="en-US"/>
         </w:rPr>
       </w:pPr>
+      <w:r>
+        <w:rPr>
+          <w:b/>
+          <w:bCs/>
+          <w:i/>
+          <w:iCs/>
+          <w:sz w:val="32"/>
+          <w:szCs w:val="32"/>
+          <w:lang w:val="en-US"/>
+        </w:rPr>
+        <w:t xml:space="preserve">Never do synchr call on main thread to prevent blocking , so always do main thread calling </w:t>
+      </w:r>
+      <w:r>
+        <w:rPr>
+          <w:b/>
+          <w:bCs/>
+          <w:i/>
+          <w:iCs/>
+          <w:sz w:val="32"/>
+          <w:szCs w:val="32"/>
+          <w:lang w:val="en-US"/>
+        </w:rPr>
+        <w:t xml:space="preserve">on asynchronous </w:t>
+      </w:r>
+    </w:p>
+    <w:p>
+      <w:pPr>
+        <w:tabs>
+          <w:tab w:val="center" w:pos="4513"/>
+          <w:tab w:val="left" w:pos="6973"/>
+        </w:tabs>
+        <w:rPr>
+          <w:b/>
+          <w:bCs/>
+          <w:i/>
+          <w:iCs/>
+          <w:sz w:val="32"/>
+          <w:szCs w:val="32"/>
+          <w:lang w:val="en-US"/>
+        </w:rPr>
+      </w:pPr>
+      <w:r>
+        <w:rPr>
+          <w:noProof/>
+        </w:rPr>
+        <w:drawing>
+          <wp:inline distT="0" distB="0" distL="0" distR="0" wp14:anchorId="1C2C563F" wp14:editId="08590807">
+            <wp:extent cx="5731510" cy="3805555"/>
+            <wp:effectExtent l="0" t="0" r="2540" b="4445"/>
+            <wp:docPr id="721043931" name="Picture 1"/>
+            <wp:cNvGraphicFramePr>
+              <a:graphicFrameLocks xmlns:a="http://schemas.openxmlformats.org/drawingml/2006/main" noChangeAspect="1"/>
+            </wp:cNvGraphicFramePr>
+            <a:graphic xmlns:a="http://schemas.openxmlformats.org/drawingml/2006/main">
+              <a:graphicData uri="http://schemas.openxmlformats.org/drawingml/2006/picture">
+                <pic:pic xmlns:pic="http://schemas.openxmlformats.org/drawingml/2006/picture">
+                  <pic:nvPicPr>
+                    <pic:cNvPr id="721043931" name=""/>
+                    <pic:cNvPicPr/>
+                  </pic:nvPicPr>
+                  <pic:blipFill>
+                    <a:blip r:embed="rId8"/>
+                    <a:stretch>
+                      <a:fillRect/>
+                    </a:stretch>
+                  </pic:blipFill>
+                  <pic:spPr>
+                    <a:xfrm>
+                      <a:off x="0" y="0"/>
+                      <a:ext cx="5731510" cy="3805555"/>
+                    </a:xfrm>
+                    <a:prstGeom prst="rect">
+                      <a:avLst/>
+                    </a:prstGeom>
+                  </pic:spPr>
+                </pic:pic>
+              </a:graphicData>
+            </a:graphic>
+          </wp:inline>
+        </w:drawing>
+      </w:r>
+    </w:p>
+    <w:p>
+      <w:pPr>
+        <w:tabs>
+          <w:tab w:val="center" w:pos="4513"/>
+          <w:tab w:val="left" w:pos="6973"/>
+        </w:tabs>
+        <w:rPr>
+          <w:b/>
+          <w:bCs/>
+          <w:i/>
+          <w:iCs/>
+          <w:sz w:val="32"/>
+          <w:szCs w:val="32"/>
+          <w:lang w:val="en-US"/>
+        </w:rPr>
+      </w:pPr>
+      <w:r>
+        <w:rPr>
+          <w:noProof/>
+        </w:rPr>
+        <w:lastRenderedPageBreak/>
+        <w:drawing>
+          <wp:inline distT="0" distB="0" distL="0" distR="0" wp14:anchorId="0A47D952" wp14:editId="43DA9857">
+            <wp:extent cx="5731510" cy="2840990"/>
+            <wp:effectExtent l="0" t="0" r="2540" b="0"/>
+            <wp:docPr id="284930061" name="Picture 1"/>
+            <wp:cNvGraphicFramePr>
+              <a:graphicFrameLocks xmlns:a="http://schemas.openxmlformats.org/drawingml/2006/main" noChangeAspect="1"/>
+            </wp:cNvGraphicFramePr>
+            <a:graphic xmlns:a="http://schemas.openxmlformats.org/drawingml/2006/main">
+              <a:graphicData uri="http://schemas.openxmlformats.org/drawingml/2006/picture">
+                <pic:pic xmlns:pic="http://schemas.openxmlformats.org/drawingml/2006/picture">
+                  <pic:nvPicPr>
+                    <pic:cNvPr id="284930061" name=""/>
+                    <pic:cNvPicPr/>
+                  </pic:nvPicPr>
+                  <pic:blipFill>
+                    <a:blip r:embed="rId9"/>
+                    <a:stretch>
+                      <a:fillRect/>
+                    </a:stretch>
+                  </pic:blipFill>
+                  <pic:spPr>
+                    <a:xfrm>
+                      <a:off x="0" y="0"/>
+                      <a:ext cx="5731510" cy="2840990"/>
+                    </a:xfrm>
+                    <a:prstGeom prst="rect">
+                      <a:avLst/>
+                    </a:prstGeom>
+                  </pic:spPr>
+                </pic:pic>
+              </a:graphicData>
+            </a:graphic>
+          </wp:inline>
+        </w:drawing>
+      </w:r>
+    </w:p>
+    <w:p>
+      <w:pPr>
+        <w:tabs>
+          <w:tab w:val="center" w:pos="4513"/>
+          <w:tab w:val="left" w:pos="6973"/>
+        </w:tabs>
+        <w:rPr>
+          <w:b/>
+          <w:bCs/>
+          <w:i/>
+          <w:iCs/>
+          <w:sz w:val="32"/>
+          <w:szCs w:val="32"/>
+          <w:lang w:val="en-US"/>
+        </w:rPr>
+      </w:pPr>
+      <w:r>
+        <w:rPr>
+          <w:b/>
+          <w:bCs/>
+          <w:i/>
+          <w:iCs/>
+          <w:sz w:val="32"/>
+          <w:szCs w:val="32"/>
+          <w:lang w:val="en-US"/>
+        </w:rPr>
+        <w:drawing>
+          <wp:inline distT="0" distB="0" distL="0" distR="0" wp14:anchorId="5ADAA3C4" wp14:editId="72AECF78">
+            <wp:extent cx="5731510" cy="4033520"/>
+            <wp:effectExtent l="0" t="0" r="2540" b="5080"/>
+            <wp:docPr id="805473584" name="Picture 1"/>
+            <wp:cNvGraphicFramePr>
+              <a:graphicFrameLocks xmlns:a="http://schemas.openxmlformats.org/drawingml/2006/main" noChangeAspect="1"/>
+            </wp:cNvGraphicFramePr>
+            <a:graphic xmlns:a="http://schemas.openxmlformats.org/drawingml/2006/main">
+              <a:graphicData uri="http://schemas.openxmlformats.org/drawingml/2006/picture">
+                <pic:pic xmlns:pic="http://schemas.openxmlformats.org/drawingml/2006/picture">
+                  <pic:nvPicPr>
+                    <pic:cNvPr id="805473584" name=""/>
+                    <pic:cNvPicPr/>
+                  </pic:nvPicPr>
+                  <pic:blipFill>
+                    <a:blip r:embed="rId10"/>
+                    <a:stretch>
+                      <a:fillRect/>
+                    </a:stretch>
+                  </pic:blipFill>
+                  <pic:spPr>
+                    <a:xfrm>
+                      <a:off x="0" y="0"/>
+                      <a:ext cx="5731510" cy="4033520"/>
+                    </a:xfrm>
+                    <a:prstGeom prst="rect">
+                      <a:avLst/>
+                    </a:prstGeom>
+                  </pic:spPr>
+                </pic:pic>
+              </a:graphicData>
+            </a:graphic>
+          </wp:inline>
+        </w:drawing>
+      </w:r>
+    </w:p>
+    <w:p>
+      <w:pPr>
+        <w:tabs>
+          <w:tab w:val="center" w:pos="4513"/>
+          <w:tab w:val="left" w:pos="6973"/>
+        </w:tabs>
+        <w:rPr>
+          <w:b/>
+          <w:bCs/>
+          <w:i/>
+          <w:iCs/>
+          <w:sz w:val="32"/>
+          <w:szCs w:val="32"/>
+          <w:lang w:val="en-US"/>
+        </w:rPr>
+      </w:pPr>
+      <w:r>
+        <w:rPr>
+          <w:b/>
+          <w:bCs/>
+          <w:i/>
+          <w:iCs/>
+          <w:sz w:val="32"/>
+          <w:szCs w:val="32"/>
+          <w:lang w:val="en-US"/>
+        </w:rPr>
+        <w:lastRenderedPageBreak/>
+        <w:drawing>
+          <wp:inline distT="0" distB="0" distL="0" distR="0" wp14:anchorId="30B4666C" wp14:editId="13CA00F9">
+            <wp:extent cx="4656223" cy="5997460"/>
+            <wp:effectExtent l="0" t="0" r="0" b="3810"/>
+            <wp:docPr id="254847761" name="Picture 1"/>
+            <wp:cNvGraphicFramePr>
+              <a:graphicFrameLocks xmlns:a="http://schemas.openxmlformats.org/drawingml/2006/main" noChangeAspect="1"/>
+            </wp:cNvGraphicFramePr>
+            <a:graphic xmlns:a="http://schemas.openxmlformats.org/drawingml/2006/main">
+              <a:graphicData uri="http://schemas.openxmlformats.org/drawingml/2006/picture">
+                <pic:pic xmlns:pic="http://schemas.openxmlformats.org/drawingml/2006/picture">
+                  <pic:nvPicPr>
+                    <pic:cNvPr id="254847761" name=""/>
+                    <pic:cNvPicPr/>
+                  </pic:nvPicPr>
+                  <pic:blipFill>
+                    <a:blip r:embed="rId11"/>
+                    <a:stretch>
+                      <a:fillRect/>
+                    </a:stretch>
+                  </pic:blipFill>
+                  <pic:spPr>
+                    <a:xfrm>
+                      <a:off x="0" y="0"/>
+                      <a:ext cx="4656223" cy="5997460"/>
+                    </a:xfrm>
+                    <a:prstGeom prst="rect">
+                      <a:avLst/>
+                    </a:prstGeom>
+                  </pic:spPr>
+                </pic:pic>
+              </a:graphicData>
+            </a:graphic>
+          </wp:inline>
+        </w:drawing>
+      </w:r>
     </w:p>
     <w:p>
       <w:pPr>
